--- a/ICPC/[ICPC] Swap 알고리즘.docx
+++ b/ICPC/[ICPC] Swap 알고리즘.docx
@@ -1,16 +1,22 @@
 
 <file path=word/document.xml><?xml version="1.0" encoding="utf-8"?>
-<w:document xmlns:wpc="http://schemas.microsoft.com/office/word/2010/wordprocessingCanvas" xmlns:cx="http://schemas.microsoft.com/office/drawing/2014/chartex" xmlns:mc="http://schemas.openxmlformats.org/markup-compatibility/2006" xmlns:o="urn:schemas-microsoft-com:office:office" xmlns:r="http://schemas.openxmlformats.org/officeDocument/2006/relationships" xmlns:m="http://schemas.openxmlformats.org/officeDocument/2006/math" xmlns:v="urn:schemas-microsoft-com:vml" xmlns:wp14="http://schemas.microsoft.com/office/word/2010/wordprocessingDrawing" xmlns:wp="http://schemas.openxmlformats.org/drawingml/2006/wordprocessingDrawing" xmlns:w10="urn:schemas-microsoft-com:office:word" xmlns:w="http://schemas.openxmlformats.org/wordprocessingml/2006/main" xmlns:w14="http://schemas.microsoft.com/office/word/2010/wordml" xmlns:w15="http://schemas.microsoft.com/office/word/2012/wordml" xmlns:w16se="http://schemas.microsoft.com/office/word/2015/wordml/symex" xmlns:wpg="http://schemas.microsoft.com/office/word/2010/wordprocessingGroup" xmlns:wpi="http://schemas.microsoft.com/office/word/2010/wordprocessingInk" xmlns:wne="http://schemas.microsoft.com/office/word/2006/wordml" xmlns:wps="http://schemas.microsoft.com/office/word/2010/wordprocessingShape" mc:Ignorable="w14 w15 w16se wp14">
+<w:document xmlns:wpc="http://schemas.microsoft.com/office/word/2010/wordprocessingCanvas" xmlns:cx="http://schemas.microsoft.com/office/drawing/2014/chartex" xmlns:cx1="http://schemas.microsoft.com/office/drawing/2015/9/8/chartex" xmlns:cx2="http://schemas.microsoft.com/office/drawing/2015/10/21/chartex" xmlns:cx3="http://schemas.microsoft.com/office/drawing/2016/5/9/chartex" xmlns:cx4="http://schemas.microsoft.com/office/drawing/2016/5/10/chartex" xmlns:cx5="http://schemas.microsoft.com/office/drawing/2016/5/11/chartex" xmlns:cx6="http://schemas.microsoft.com/office/drawing/2016/5/12/chartex" xmlns:cx7="http://schemas.microsoft.com/office/drawing/2016/5/13/chartex" xmlns:cx8="http://schemas.microsoft.com/office/drawing/2016/5/14/chartex" xmlns:mc="http://schemas.openxmlformats.org/markup-compatibility/2006" xmlns:aink="http://schemas.microsoft.com/office/drawing/2016/ink" xmlns:am3d="http://schemas.microsoft.com/office/drawing/2017/model3d" xmlns:o="urn:schemas-microsoft-com:office:office" xmlns:oel="http://schemas.microsoft.com/office/2019/extlst" xmlns:r="http://schemas.openxmlformats.org/officeDocument/2006/relationships" xmlns:m="http://schemas.openxmlformats.org/officeDocument/2006/math" xmlns:v="urn:schemas-microsoft-com:vml" xmlns:wp14="http://schemas.microsoft.com/office/word/2010/wordprocessingDrawing" xmlns:wp="http://schemas.openxmlformats.org/drawingml/2006/wordprocessingDrawing" xmlns:w10="urn:schemas-microsoft-com:office:word" xmlns:w="http://schemas.openxmlformats.org/wordprocessingml/2006/main" xmlns:w14="http://schemas.microsoft.com/office/word/2010/wordml" xmlns:w15="http://schemas.microsoft.com/office/word/2012/wordml" xmlns:w16cex="http://schemas.microsoft.com/office/word/2018/wordml/cex" xmlns:w16cid="http://schemas.microsoft.com/office/word/2016/wordml/cid" xmlns:w16="http://schemas.microsoft.com/office/word/2018/wordml" xmlns:w16sdtdh="http://schemas.microsoft.com/office/word/2020/wordml/sdtdatahash" xmlns:w16se="http://schemas.microsoft.com/office/word/2015/wordml/symex" xmlns:wpg="http://schemas.microsoft.com/office/word/2010/wordprocessingGroup" xmlns:wpi="http://schemas.microsoft.com/office/word/2010/wordprocessingInk" xmlns:wne="http://schemas.microsoft.com/office/word/2006/wordml" xmlns:wps="http://schemas.microsoft.com/office/word/2010/wordprocessingShape" mc:Ignorable="w14 w15 w16se w16cid w16 w16cex w16sdtdh wp14">
   <w:body>
     <w:p>
       <w:pPr>
         <w:rPr>
-          <w:sz w:val="20"/>
-        </w:rPr>
-      </w:pPr>
-      <w:r>
-        <w:rPr>
-          <w:sz w:val="20"/>
+          <w:rFonts w:asciiTheme="majorHAnsi" w:eastAsiaTheme="majorHAnsi" w:hAnsiTheme="majorHAnsi"/>
+          <w:b/>
+          <w:bCs/>
+          <w:sz w:val="22"/>
+        </w:rPr>
+      </w:pPr>
+      <w:r>
+        <w:rPr>
+          <w:rFonts w:asciiTheme="majorHAnsi" w:eastAsiaTheme="majorHAnsi" w:hAnsiTheme="majorHAnsi"/>
+          <w:b/>
+          <w:bCs/>
+          <w:sz w:val="22"/>
         </w:rPr>
         <w:t>Swap 알고리즘</w:t>
       </w:r>
@@ -18,11 +24,13 @@
     <w:p>
       <w:pPr>
         <w:rPr>
-          <w:sz w:val="20"/>
-        </w:rPr>
-      </w:pPr>
-      <w:r>
-        <w:rPr>
+          <w:rFonts w:asciiTheme="majorHAnsi" w:eastAsiaTheme="majorHAnsi" w:hAnsiTheme="majorHAnsi"/>
+          <w:sz w:val="20"/>
+        </w:rPr>
+      </w:pPr>
+      <w:r>
+        <w:rPr>
+          <w:rFonts w:asciiTheme="majorHAnsi" w:eastAsiaTheme="majorHAnsi" w:hAnsiTheme="majorHAnsi"/>
           <w:sz w:val="20"/>
         </w:rPr>
         <w:t xml:space="preserve"> </w:t>
@@ -31,11 +39,17 @@
     <w:p>
       <w:pPr>
         <w:rPr>
-          <w:sz w:val="20"/>
-        </w:rPr>
-      </w:pPr>
-      <w:r>
-        <w:rPr>
+          <w:rFonts w:asciiTheme="majorHAnsi" w:eastAsiaTheme="majorHAnsi" w:hAnsiTheme="majorHAnsi"/>
+          <w:b/>
+          <w:bCs/>
+          <w:sz w:val="20"/>
+        </w:rPr>
+      </w:pPr>
+      <w:r>
+        <w:rPr>
+          <w:rFonts w:asciiTheme="majorHAnsi" w:eastAsiaTheme="majorHAnsi" w:hAnsiTheme="majorHAnsi"/>
+          <w:b/>
+          <w:bCs/>
           <w:sz w:val="20"/>
         </w:rPr>
         <w:t>1. 임시공간할당방식 (temp변수 사용)</w:t>
@@ -44,19 +58,24 @@
     <w:p>
       <w:pPr>
         <w:rPr>
-          <w:sz w:val="20"/>
-        </w:rPr>
-      </w:pPr>
-      <w:r>
-        <w:rPr>
-          <w:rFonts w:hint="eastAsia"/>
-          <w:sz w:val="20"/>
+          <w:rFonts w:asciiTheme="majorHAnsi" w:eastAsiaTheme="majorHAnsi" w:hAnsiTheme="majorHAnsi"/>
+          <w:sz w:val="18"/>
+          <w:szCs w:val="20"/>
+        </w:rPr>
+      </w:pPr>
+      <w:r>
+        <w:rPr>
+          <w:rFonts w:asciiTheme="majorHAnsi" w:eastAsiaTheme="majorHAnsi" w:hAnsiTheme="majorHAnsi" w:hint="eastAsia"/>
+          <w:sz w:val="18"/>
+          <w:szCs w:val="20"/>
         </w:rPr>
         <w:t>일반적인</w:t>
       </w:r>
       <w:r>
         <w:rPr>
-          <w:sz w:val="20"/>
+          <w:rFonts w:asciiTheme="majorHAnsi" w:eastAsiaTheme="majorHAnsi" w:hAnsiTheme="majorHAnsi"/>
+          <w:sz w:val="18"/>
+          <w:szCs w:val="20"/>
         </w:rPr>
         <w:t xml:space="preserve"> 방법으로 임시 저장 변수 temp 사용.</w:t>
       </w:r>
@@ -64,25 +83,51 @@
     <w:p>
       <w:pPr>
         <w:rPr>
-          <w:sz w:val="20"/>
-        </w:rPr>
-      </w:pPr>
-      <w:r>
-        <w:rPr>
-          <w:sz w:val="20"/>
-        </w:rPr>
-        <w:t>temp = a;</w:t>
-      </w:r>
-    </w:p>
-    <w:p>
-      <w:pPr>
-        <w:rPr>
-          <w:sz w:val="20"/>
-        </w:rPr>
-      </w:pPr>
-      <w:r>
-        <w:rPr>
-          <w:sz w:val="20"/>
+          <w:rFonts w:asciiTheme="majorHAnsi" w:eastAsiaTheme="majorHAnsi" w:hAnsiTheme="majorHAnsi"/>
+          <w:sz w:val="18"/>
+          <w:szCs w:val="20"/>
+        </w:rPr>
+      </w:pPr>
+      <w:r>
+        <w:rPr>
+          <w:rFonts w:asciiTheme="majorHAnsi" w:eastAsiaTheme="majorHAnsi" w:hAnsiTheme="majorHAnsi"/>
+          <w:sz w:val="18"/>
+          <w:szCs w:val="20"/>
+        </w:rPr>
+        <w:t>T</w:t>
+      </w:r>
+      <w:r>
+        <w:rPr>
+          <w:rFonts w:asciiTheme="majorHAnsi" w:eastAsiaTheme="majorHAnsi" w:hAnsiTheme="majorHAnsi"/>
+          <w:sz w:val="18"/>
+          <w:szCs w:val="20"/>
+        </w:rPr>
+        <w:t xml:space="preserve">emp = </w:t>
+      </w:r>
+      <w:proofErr w:type="gramStart"/>
+      <w:r>
+        <w:rPr>
+          <w:rFonts w:asciiTheme="majorHAnsi" w:eastAsiaTheme="majorHAnsi" w:hAnsiTheme="majorHAnsi"/>
+          <w:sz w:val="18"/>
+          <w:szCs w:val="20"/>
+        </w:rPr>
+        <w:t>a;</w:t>
+      </w:r>
+      <w:proofErr w:type="gramEnd"/>
+    </w:p>
+    <w:p>
+      <w:pPr>
+        <w:rPr>
+          <w:rFonts w:asciiTheme="majorHAnsi" w:eastAsiaTheme="majorHAnsi" w:hAnsiTheme="majorHAnsi"/>
+          <w:sz w:val="18"/>
+          <w:szCs w:val="20"/>
+        </w:rPr>
+      </w:pPr>
+      <w:r>
+        <w:rPr>
+          <w:rFonts w:asciiTheme="majorHAnsi" w:eastAsiaTheme="majorHAnsi" w:hAnsiTheme="majorHAnsi"/>
+          <w:sz w:val="18"/>
+          <w:szCs w:val="20"/>
         </w:rPr>
         <w:t>a = b;</w:t>
       </w:r>
@@ -90,12 +135,16 @@
     <w:p>
       <w:pPr>
         <w:rPr>
-          <w:sz w:val="20"/>
-        </w:rPr>
-      </w:pPr>
-      <w:r>
-        <w:rPr>
-          <w:sz w:val="20"/>
+          <w:rFonts w:asciiTheme="majorHAnsi" w:eastAsiaTheme="majorHAnsi" w:hAnsiTheme="majorHAnsi"/>
+          <w:sz w:val="18"/>
+          <w:szCs w:val="20"/>
+        </w:rPr>
+      </w:pPr>
+      <w:r>
+        <w:rPr>
+          <w:rFonts w:asciiTheme="majorHAnsi" w:eastAsiaTheme="majorHAnsi" w:hAnsiTheme="majorHAnsi"/>
+          <w:sz w:val="18"/>
+          <w:szCs w:val="20"/>
         </w:rPr>
         <w:t>b = temp;</w:t>
       </w:r>
@@ -103,11 +152,13 @@
     <w:p>
       <w:pPr>
         <w:rPr>
-          <w:sz w:val="20"/>
-        </w:rPr>
-      </w:pPr>
-      <w:r>
-        <w:rPr>
+          <w:rFonts w:asciiTheme="majorHAnsi" w:eastAsiaTheme="majorHAnsi" w:hAnsiTheme="majorHAnsi"/>
+          <w:sz w:val="20"/>
+        </w:rPr>
+      </w:pPr>
+      <w:r>
+        <w:rPr>
+          <w:rFonts w:asciiTheme="majorHAnsi" w:eastAsiaTheme="majorHAnsi" w:hAnsiTheme="majorHAnsi"/>
           <w:sz w:val="20"/>
         </w:rPr>
         <w:t>=&gt; 저장 공간이 하나 더 필요하다. But, 단순 대입연산이기 때문에 타 연산에 비해 속도가 빠르다.</w:t>
@@ -116,18 +167,20 @@
     <w:p>
       <w:pPr>
         <w:rPr>
-          <w:sz w:val="20"/>
-        </w:rPr>
-      </w:pPr>
-      <w:r>
-        <w:rPr>
-          <w:rFonts w:hint="eastAsia"/>
+          <w:rFonts w:asciiTheme="majorHAnsi" w:eastAsiaTheme="majorHAnsi" w:hAnsiTheme="majorHAnsi"/>
+          <w:sz w:val="20"/>
+        </w:rPr>
+      </w:pPr>
+      <w:r>
+        <w:rPr>
+          <w:rFonts w:asciiTheme="majorHAnsi" w:eastAsiaTheme="majorHAnsi" w:hAnsiTheme="majorHAnsi" w:hint="eastAsia"/>
           <w:sz w:val="20"/>
         </w:rPr>
         <w:t>함수의</w:t>
       </w:r>
       <w:r>
         <w:rPr>
+          <w:rFonts w:asciiTheme="majorHAnsi" w:eastAsiaTheme="majorHAnsi" w:hAnsiTheme="majorHAnsi"/>
           <w:sz w:val="20"/>
         </w:rPr>
         <w:t xml:space="preserve"> 경우 call by reference를 이용</w:t>
@@ -136,52 +189,45 @@
     <w:p>
       <w:pPr>
         <w:rPr>
-          <w:sz w:val="20"/>
-        </w:rPr>
-      </w:pPr>
-      <w:r>
-        <w:rPr>
-          <w:rFonts w:hint="eastAsia"/>
+          <w:rFonts w:asciiTheme="majorHAnsi" w:eastAsiaTheme="majorHAnsi" w:hAnsiTheme="majorHAnsi"/>
+          <w:sz w:val="20"/>
+        </w:rPr>
+      </w:pPr>
+      <w:r>
+        <w:rPr>
+          <w:rFonts w:asciiTheme="majorHAnsi" w:eastAsiaTheme="majorHAnsi" w:hAnsiTheme="majorHAnsi" w:hint="eastAsia"/>
           <w:sz w:val="20"/>
         </w:rPr>
         <w:t>주소를</w:t>
       </w:r>
       <w:r>
         <w:rPr>
-          <w:sz w:val="20"/>
-        </w:rPr>
-        <w:t xml:space="preserve"> 매개변수로 넘겨주어 함수 </w:t>
-      </w:r>
-      <w:proofErr w:type="spellStart"/>
-      <w:r>
-        <w:rPr>
-          <w:sz w:val="20"/>
-        </w:rPr>
-        <w:t>구현부에서</w:t>
-      </w:r>
-      <w:proofErr w:type="spellEnd"/>
-      <w:r>
-        <w:rPr>
-          <w:sz w:val="20"/>
-        </w:rPr>
-        <w:t xml:space="preserve"> 주소를 찾아가 값을 바꿈. 매개변수와는 상관없이 저장된 값이 바뀌게 됨.</w:t>
-      </w:r>
-      <w:r>
+          <w:rFonts w:asciiTheme="majorHAnsi" w:eastAsiaTheme="majorHAnsi" w:hAnsiTheme="majorHAnsi"/>
+          <w:sz w:val="20"/>
+        </w:rPr>
+        <w:t xml:space="preserve"> 매개변수로 넘겨주어 함수 구현부에서 주소를 찾아가 값을 바꿈. 매개변수와는 상관없이 저장된 값이 바뀌게 됨.</w:t>
+      </w:r>
+      <w:r>
+        <w:rPr>
+          <w:rFonts w:asciiTheme="majorHAnsi" w:eastAsiaTheme="majorHAnsi" w:hAnsiTheme="majorHAnsi"/>
+        </w:rPr>
         <w:t xml:space="preserve"> </w:t>
       </w:r>
     </w:p>
     <w:p>
       <w:pPr>
         <w:rPr>
-          <w:sz w:val="20"/>
-        </w:rPr>
-      </w:pPr>
-      <w:r>
-        <w:rPr>
+          <w:rFonts w:asciiTheme="majorHAnsi" w:eastAsiaTheme="majorHAnsi" w:hAnsiTheme="majorHAnsi"/>
+          <w:sz w:val="20"/>
+        </w:rPr>
+      </w:pPr>
+      <w:r>
+        <w:rPr>
+          <w:rFonts w:asciiTheme="majorHAnsi" w:eastAsiaTheme="majorHAnsi" w:hAnsiTheme="majorHAnsi"/>
           <w:noProof/>
         </w:rPr>
         <w:drawing>
-          <wp:inline distT="0" distB="0" distL="0" distR="0">
+          <wp:inline distT="0" distB="0" distL="0" distR="0" wp14:anchorId="0AE95890" wp14:editId="34F730CE">
             <wp:extent cx="2844800" cy="1324381"/>
             <wp:effectExtent l="76200" t="76200" r="127000" b="142875"/>
             <wp:docPr id="3" name="그림 3" descr="https://cdn.discordapp.com/attachments/836466477519470592/993488015550845028/unknown.png"/>
@@ -241,10 +287,11 @@
       </w:r>
       <w:r>
         <w:rPr>
+          <w:rFonts w:asciiTheme="majorHAnsi" w:eastAsiaTheme="majorHAnsi" w:hAnsiTheme="majorHAnsi"/>
           <w:noProof/>
         </w:rPr>
         <w:drawing>
-          <wp:inline distT="0" distB="0" distL="0" distR="0">
+          <wp:inline distT="0" distB="0" distL="0" distR="0" wp14:anchorId="0A1813EC" wp14:editId="58C10A57">
             <wp:extent cx="2853541" cy="1339850"/>
             <wp:effectExtent l="76200" t="76200" r="137795" b="127000"/>
             <wp:docPr id="2" name="그림 2" descr="https://cdn.discordapp.com/attachments/836466477519470592/993491138054983750/unknown.png"/>
@@ -306,53 +353,65 @@
     <w:p>
       <w:pPr>
         <w:rPr>
-          <w:sz w:val="20"/>
-        </w:rPr>
-      </w:pPr>
-    </w:p>
-    <w:p>
-      <w:pPr>
-        <w:rPr>
-          <w:sz w:val="20"/>
-        </w:rPr>
-      </w:pPr>
-    </w:p>
-    <w:p>
-      <w:pPr>
-        <w:rPr>
-          <w:sz w:val="20"/>
-        </w:rPr>
-      </w:pPr>
-    </w:p>
-    <w:p>
-      <w:pPr>
-        <w:rPr>
-          <w:sz w:val="20"/>
-        </w:rPr>
-      </w:pPr>
-    </w:p>
-    <w:p>
-      <w:pPr>
-        <w:rPr>
-          <w:sz w:val="20"/>
-        </w:rPr>
-      </w:pPr>
-    </w:p>
-    <w:p>
-      <w:pPr>
-        <w:rPr>
-          <w:sz w:val="20"/>
-        </w:rPr>
-      </w:pPr>
-    </w:p>
-    <w:p>
-      <w:pPr>
-        <w:rPr>
-          <w:sz w:val="20"/>
-        </w:rPr>
-      </w:pPr>
-      <w:r>
-        <w:rPr>
+          <w:rFonts w:asciiTheme="majorHAnsi" w:eastAsiaTheme="majorHAnsi" w:hAnsiTheme="majorHAnsi"/>
+          <w:sz w:val="20"/>
+        </w:rPr>
+      </w:pPr>
+    </w:p>
+    <w:p>
+      <w:pPr>
+        <w:rPr>
+          <w:rFonts w:asciiTheme="majorHAnsi" w:eastAsiaTheme="majorHAnsi" w:hAnsiTheme="majorHAnsi"/>
+          <w:sz w:val="20"/>
+        </w:rPr>
+      </w:pPr>
+    </w:p>
+    <w:p>
+      <w:pPr>
+        <w:rPr>
+          <w:rFonts w:asciiTheme="majorHAnsi" w:eastAsiaTheme="majorHAnsi" w:hAnsiTheme="majorHAnsi"/>
+          <w:sz w:val="20"/>
+        </w:rPr>
+      </w:pPr>
+    </w:p>
+    <w:p>
+      <w:pPr>
+        <w:rPr>
+          <w:rFonts w:asciiTheme="majorHAnsi" w:eastAsiaTheme="majorHAnsi" w:hAnsiTheme="majorHAnsi"/>
+          <w:sz w:val="20"/>
+        </w:rPr>
+      </w:pPr>
+    </w:p>
+    <w:p>
+      <w:pPr>
+        <w:rPr>
+          <w:rFonts w:asciiTheme="majorHAnsi" w:eastAsiaTheme="majorHAnsi" w:hAnsiTheme="majorHAnsi"/>
+          <w:sz w:val="20"/>
+        </w:rPr>
+      </w:pPr>
+    </w:p>
+    <w:p>
+      <w:pPr>
+        <w:rPr>
+          <w:rFonts w:asciiTheme="majorHAnsi" w:eastAsiaTheme="majorHAnsi" w:hAnsiTheme="majorHAnsi"/>
+          <w:sz w:val="20"/>
+        </w:rPr>
+      </w:pPr>
+    </w:p>
+    <w:p>
+      <w:pPr>
+        <w:rPr>
+          <w:rFonts w:asciiTheme="majorHAnsi" w:eastAsiaTheme="majorHAnsi" w:hAnsiTheme="majorHAnsi"/>
+          <w:b/>
+          <w:bCs/>
+          <w:sz w:val="20"/>
+        </w:rPr>
+      </w:pPr>
+      <w:r>
+        <w:rPr>
+          <w:rFonts w:asciiTheme="majorHAnsi" w:eastAsiaTheme="majorHAnsi" w:hAnsiTheme="majorHAnsi"/>
+          <w:b/>
+          <w:bCs/>
           <w:sz w:val="20"/>
         </w:rPr>
         <w:lastRenderedPageBreak/>
@@ -362,25 +421,29 @@
     <w:p>
       <w:pPr>
         <w:rPr>
-          <w:sz w:val="20"/>
-        </w:rPr>
-      </w:pPr>
-      <w:r>
-        <w:rPr>
-          <w:sz w:val="20"/>
-        </w:rPr>
-        <w:t>1) +</w:t>
+          <w:rFonts w:asciiTheme="majorHAnsi" w:eastAsiaTheme="majorHAnsi" w:hAnsiTheme="majorHAnsi"/>
+          <w:sz w:val="20"/>
+        </w:rPr>
+      </w:pPr>
+      <w:r>
+        <w:rPr>
+          <w:rFonts w:asciiTheme="majorHAnsi" w:eastAsiaTheme="majorHAnsi" w:hAnsiTheme="majorHAnsi"/>
+          <w:sz w:val="20"/>
+        </w:rPr>
+        <w:t xml:space="preserve">1) </w:t>
       </w:r>
       <w:proofErr w:type="gramStart"/>
       <w:r>
         <w:rPr>
-          <w:sz w:val="20"/>
-        </w:rPr>
-        <w:t>,-</w:t>
+          <w:rFonts w:asciiTheme="majorHAnsi" w:eastAsiaTheme="majorHAnsi" w:hAnsiTheme="majorHAnsi"/>
+          <w:sz w:val="20"/>
+        </w:rPr>
+        <w:t>+,-</w:t>
       </w:r>
       <w:proofErr w:type="gramEnd"/>
       <w:r>
         <w:rPr>
+          <w:rFonts w:asciiTheme="majorHAnsi" w:eastAsiaTheme="majorHAnsi" w:hAnsiTheme="majorHAnsi"/>
           <w:sz w:val="20"/>
         </w:rPr>
         <w:t xml:space="preserve"> 활용</w:t>
@@ -389,11 +452,13 @@
     <w:p>
       <w:pPr>
         <w:rPr>
-          <w:sz w:val="20"/>
-        </w:rPr>
-      </w:pPr>
-      <w:r>
-        <w:rPr>
+          <w:rFonts w:asciiTheme="majorHAnsi" w:eastAsiaTheme="majorHAnsi" w:hAnsiTheme="majorHAnsi"/>
+          <w:sz w:val="20"/>
+        </w:rPr>
+      </w:pPr>
+      <w:r>
+        <w:rPr>
+          <w:rFonts w:asciiTheme="majorHAnsi" w:eastAsiaTheme="majorHAnsi" w:hAnsiTheme="majorHAnsi"/>
           <w:sz w:val="20"/>
         </w:rPr>
         <w:t>a = a + b;</w:t>
@@ -402,11 +467,13 @@
     <w:p>
       <w:pPr>
         <w:rPr>
-          <w:sz w:val="20"/>
-        </w:rPr>
-      </w:pPr>
-      <w:r>
-        <w:rPr>
+          <w:rFonts w:asciiTheme="majorHAnsi" w:eastAsiaTheme="majorHAnsi" w:hAnsiTheme="majorHAnsi"/>
+          <w:sz w:val="20"/>
+        </w:rPr>
+      </w:pPr>
+      <w:r>
+        <w:rPr>
+          <w:rFonts w:asciiTheme="majorHAnsi" w:eastAsiaTheme="majorHAnsi" w:hAnsiTheme="majorHAnsi"/>
           <w:sz w:val="20"/>
         </w:rPr>
         <w:t>b = a – b;</w:t>
@@ -415,11 +482,13 @@
     <w:p>
       <w:pPr>
         <w:rPr>
-          <w:sz w:val="20"/>
-        </w:rPr>
-      </w:pPr>
-      <w:r>
-        <w:rPr>
+          <w:rFonts w:asciiTheme="majorHAnsi" w:eastAsiaTheme="majorHAnsi" w:hAnsiTheme="majorHAnsi"/>
+          <w:sz w:val="20"/>
+        </w:rPr>
+      </w:pPr>
+      <w:r>
+        <w:rPr>
+          <w:rFonts w:asciiTheme="majorHAnsi" w:eastAsiaTheme="majorHAnsi" w:hAnsiTheme="majorHAnsi"/>
           <w:sz w:val="20"/>
         </w:rPr>
         <w:t>a = a – b;</w:t>
@@ -428,11 +497,13 @@
     <w:p>
       <w:pPr>
         <w:rPr>
-          <w:sz w:val="20"/>
-        </w:rPr>
-      </w:pPr>
-      <w:r>
-        <w:rPr>
+          <w:rFonts w:asciiTheme="majorHAnsi" w:eastAsiaTheme="majorHAnsi" w:hAnsiTheme="majorHAnsi"/>
+          <w:sz w:val="20"/>
+        </w:rPr>
+      </w:pPr>
+      <w:r>
+        <w:rPr>
+          <w:rFonts w:asciiTheme="majorHAnsi" w:eastAsiaTheme="majorHAnsi" w:hAnsiTheme="majorHAnsi"/>
           <w:sz w:val="20"/>
         </w:rPr>
         <w:t xml:space="preserve"> </w:t>
@@ -441,45 +512,82 @@
     <w:p>
       <w:pPr>
         <w:rPr>
-          <w:sz w:val="20"/>
-        </w:rPr>
-      </w:pPr>
+          <w:rFonts w:asciiTheme="majorHAnsi" w:eastAsiaTheme="majorHAnsi" w:hAnsiTheme="majorHAnsi"/>
+          <w:sz w:val="20"/>
+        </w:rPr>
+      </w:pPr>
+      <w:r>
+        <w:rPr>
+          <w:rFonts w:asciiTheme="majorHAnsi" w:eastAsiaTheme="majorHAnsi" w:hAnsiTheme="majorHAnsi"/>
+          <w:sz w:val="20"/>
+        </w:rPr>
+        <w:t xml:space="preserve">2) </w:t>
+      </w:r>
+      <w:r>
+        <w:rPr>
+          <w:rFonts w:asciiTheme="majorHAnsi" w:eastAsiaTheme="majorHAnsi" w:hAnsiTheme="majorHAnsi"/>
+          <w:sz w:val="20"/>
+        </w:rPr>
+        <w:t>*</w:t>
+      </w:r>
       <w:proofErr w:type="gramStart"/>
       <w:r>
         <w:rPr>
-          <w:sz w:val="20"/>
-        </w:rPr>
-        <w:t>2) ,</w:t>
+          <w:rFonts w:asciiTheme="majorHAnsi" w:eastAsiaTheme="majorHAnsi" w:hAnsiTheme="majorHAnsi"/>
+          <w:sz w:val="20"/>
+        </w:rPr>
+        <w:t>, /</w:t>
       </w:r>
       <w:proofErr w:type="gramEnd"/>
       <w:r>
         <w:rPr>
-          <w:sz w:val="20"/>
-        </w:rPr>
-        <w:t xml:space="preserve"> / 활용</w:t>
-      </w:r>
-    </w:p>
-    <w:p>
-      <w:pPr>
-        <w:rPr>
-          <w:sz w:val="20"/>
-        </w:rPr>
-      </w:pPr>
-      <w:r>
-        <w:rPr>
-          <w:sz w:val="20"/>
-        </w:rPr>
-        <w:t>a = a b;</w:t>
-      </w:r>
-    </w:p>
-    <w:p>
-      <w:pPr>
-        <w:rPr>
-          <w:sz w:val="20"/>
-        </w:rPr>
-      </w:pPr>
-      <w:r>
-        <w:rPr>
+          <w:rFonts w:asciiTheme="majorHAnsi" w:eastAsiaTheme="majorHAnsi" w:hAnsiTheme="majorHAnsi"/>
+          <w:sz w:val="20"/>
+        </w:rPr>
+        <w:t xml:space="preserve"> 활용</w:t>
+      </w:r>
+    </w:p>
+    <w:p>
+      <w:pPr>
+        <w:rPr>
+          <w:rFonts w:asciiTheme="majorHAnsi" w:eastAsiaTheme="majorHAnsi" w:hAnsiTheme="majorHAnsi"/>
+          <w:sz w:val="20"/>
+        </w:rPr>
+      </w:pPr>
+      <w:r>
+        <w:rPr>
+          <w:rFonts w:asciiTheme="majorHAnsi" w:eastAsiaTheme="majorHAnsi" w:hAnsiTheme="majorHAnsi"/>
+          <w:sz w:val="20"/>
+        </w:rPr>
+        <w:t xml:space="preserve">a = a </w:t>
+      </w:r>
+      <w:r>
+        <w:rPr>
+          <w:rFonts w:asciiTheme="majorHAnsi" w:eastAsiaTheme="majorHAnsi" w:hAnsiTheme="majorHAnsi"/>
+          <w:sz w:val="20"/>
+        </w:rPr>
+        <w:t xml:space="preserve">* </w:t>
+      </w:r>
+      <w:proofErr w:type="gramStart"/>
+      <w:r>
+        <w:rPr>
+          <w:rFonts w:asciiTheme="majorHAnsi" w:eastAsiaTheme="majorHAnsi" w:hAnsiTheme="majorHAnsi"/>
+          <w:sz w:val="20"/>
+        </w:rPr>
+        <w:t>b;</w:t>
+      </w:r>
+      <w:proofErr w:type="gramEnd"/>
+    </w:p>
+    <w:p>
+      <w:pPr>
+        <w:rPr>
+          <w:rFonts w:asciiTheme="majorHAnsi" w:eastAsiaTheme="majorHAnsi" w:hAnsiTheme="majorHAnsi"/>
+          <w:sz w:val="20"/>
+        </w:rPr>
+      </w:pPr>
+      <w:r>
+        <w:rPr>
+          <w:rFonts w:asciiTheme="majorHAnsi" w:eastAsiaTheme="majorHAnsi" w:hAnsiTheme="majorHAnsi"/>
           <w:sz w:val="20"/>
         </w:rPr>
         <w:t>b = a / b;</w:t>
@@ -488,11 +596,13 @@
     <w:p>
       <w:pPr>
         <w:rPr>
-          <w:sz w:val="20"/>
-        </w:rPr>
-      </w:pPr>
-      <w:r>
-        <w:rPr>
+          <w:rFonts w:asciiTheme="majorHAnsi" w:eastAsiaTheme="majorHAnsi" w:hAnsiTheme="majorHAnsi"/>
+          <w:sz w:val="20"/>
+        </w:rPr>
+      </w:pPr>
+      <w:r>
+        <w:rPr>
+          <w:rFonts w:asciiTheme="majorHAnsi" w:eastAsiaTheme="majorHAnsi" w:hAnsiTheme="majorHAnsi"/>
           <w:sz w:val="20"/>
         </w:rPr>
         <w:t>a = a / b;</w:t>
@@ -501,37 +611,32 @@
     <w:p>
       <w:pPr>
         <w:rPr>
-          <w:sz w:val="20"/>
-        </w:rPr>
-      </w:pPr>
-      <w:r>
-        <w:rPr>
-          <w:sz w:val="20"/>
-        </w:rPr>
-        <w:t xml:space="preserve"> </w:t>
-      </w:r>
-    </w:p>
-    <w:p>
-      <w:pPr>
-        <w:rPr>
-          <w:sz w:val="20"/>
-        </w:rPr>
-      </w:pPr>
-      <w:r>
-        <w:rPr>
-          <w:sz w:val="20"/>
-        </w:rPr>
-        <w:t xml:space="preserve"> </w:t>
-      </w:r>
-    </w:p>
-    <w:p>
-      <w:pPr>
-        <w:rPr>
-          <w:sz w:val="20"/>
-        </w:rPr>
-      </w:pPr>
-      <w:r>
-        <w:rPr>
+          <w:rFonts w:asciiTheme="majorHAnsi" w:eastAsiaTheme="majorHAnsi" w:hAnsiTheme="majorHAnsi"/>
+          <w:sz w:val="20"/>
+        </w:rPr>
+      </w:pPr>
+      <w:r>
+        <w:rPr>
+          <w:rFonts w:asciiTheme="majorHAnsi" w:eastAsiaTheme="majorHAnsi" w:hAnsiTheme="majorHAnsi"/>
+          <w:sz w:val="20"/>
+        </w:rPr>
+        <w:t xml:space="preserve">  </w:t>
+      </w:r>
+    </w:p>
+    <w:p>
+      <w:pPr>
+        <w:rPr>
+          <w:rFonts w:asciiTheme="majorHAnsi" w:eastAsiaTheme="majorHAnsi" w:hAnsiTheme="majorHAnsi"/>
+          <w:b/>
+          <w:bCs/>
+          <w:sz w:val="20"/>
+        </w:rPr>
+      </w:pPr>
+      <w:r>
+        <w:rPr>
+          <w:rFonts w:asciiTheme="majorHAnsi" w:eastAsiaTheme="majorHAnsi" w:hAnsiTheme="majorHAnsi"/>
+          <w:b/>
+          <w:bCs/>
           <w:sz w:val="20"/>
         </w:rPr>
         <w:t>3. XOR(배타적 논리합) 연산</w:t>
@@ -540,11 +645,52 @@
     <w:p>
       <w:pPr>
         <w:rPr>
-          <w:sz w:val="20"/>
-        </w:rPr>
-      </w:pPr>
-      <w:r>
-        <w:rPr>
+          <w:rFonts w:asciiTheme="majorHAnsi" w:eastAsiaTheme="majorHAnsi" w:hAnsiTheme="majorHAnsi"/>
+          <w:sz w:val="20"/>
+        </w:rPr>
+      </w:pPr>
+      <w:r>
+        <w:rPr>
+          <w:rFonts w:asciiTheme="majorHAnsi" w:eastAsiaTheme="majorHAnsi" w:hAnsiTheme="majorHAnsi"/>
+          <w:sz w:val="20"/>
+        </w:rPr>
+        <w:t xml:space="preserve">a = a ^ </w:t>
+      </w:r>
+      <w:proofErr w:type="gramStart"/>
+      <w:r>
+        <w:rPr>
+          <w:rFonts w:asciiTheme="majorHAnsi" w:eastAsiaTheme="majorHAnsi" w:hAnsiTheme="majorHAnsi"/>
+          <w:sz w:val="20"/>
+        </w:rPr>
+        <w:t>b;</w:t>
+      </w:r>
+      <w:proofErr w:type="gramEnd"/>
+    </w:p>
+    <w:p>
+      <w:pPr>
+        <w:rPr>
+          <w:rFonts w:asciiTheme="majorHAnsi" w:eastAsiaTheme="majorHAnsi" w:hAnsiTheme="majorHAnsi"/>
+          <w:sz w:val="20"/>
+        </w:rPr>
+      </w:pPr>
+      <w:r>
+        <w:rPr>
+          <w:rFonts w:asciiTheme="majorHAnsi" w:eastAsiaTheme="majorHAnsi" w:hAnsiTheme="majorHAnsi"/>
+          <w:sz w:val="20"/>
+        </w:rPr>
+        <w:t>b = a ^ b;</w:t>
+      </w:r>
+    </w:p>
+    <w:p>
+      <w:pPr>
+        <w:rPr>
+          <w:rFonts w:asciiTheme="majorHAnsi" w:eastAsiaTheme="majorHAnsi" w:hAnsiTheme="majorHAnsi"/>
+          <w:sz w:val="20"/>
+        </w:rPr>
+      </w:pPr>
+      <w:r>
+        <w:rPr>
+          <w:rFonts w:asciiTheme="majorHAnsi" w:eastAsiaTheme="majorHAnsi" w:hAnsiTheme="majorHAnsi"/>
           <w:sz w:val="20"/>
         </w:rPr>
         <w:t>a = a ^ b;</w:t>
@@ -553,45 +699,20 @@
     <w:p>
       <w:pPr>
         <w:rPr>
-          <w:sz w:val="20"/>
-        </w:rPr>
-      </w:pPr>
-      <w:r>
-        <w:rPr>
-          <w:sz w:val="20"/>
-        </w:rPr>
-        <w:t>b = a ^ b;</w:t>
-      </w:r>
-    </w:p>
-    <w:p>
-      <w:pPr>
-        <w:rPr>
-          <w:rFonts w:hint="eastAsia"/>
-          <w:sz w:val="20"/>
-        </w:rPr>
-      </w:pPr>
-      <w:r>
-        <w:rPr>
-          <w:sz w:val="20"/>
-        </w:rPr>
-        <w:t>a = a ^ b;</w:t>
-      </w:r>
-    </w:p>
-    <w:p>
-      <w:pPr>
-        <w:rPr>
-          <w:sz w:val="20"/>
-        </w:rPr>
-      </w:pPr>
-      <w:r>
-        <w:rPr>
-          <w:rFonts w:hint="eastAsia"/>
+          <w:rFonts w:asciiTheme="majorHAnsi" w:eastAsiaTheme="majorHAnsi" w:hAnsiTheme="majorHAnsi"/>
+          <w:sz w:val="20"/>
+        </w:rPr>
+      </w:pPr>
+      <w:r>
+        <w:rPr>
+          <w:rFonts w:asciiTheme="majorHAnsi" w:eastAsiaTheme="majorHAnsi" w:hAnsiTheme="majorHAnsi" w:hint="eastAsia"/>
           <w:sz w:val="20"/>
         </w:rPr>
         <w:t>연산</w:t>
       </w:r>
       <w:r>
         <w:rPr>
+          <w:rFonts w:asciiTheme="majorHAnsi" w:eastAsiaTheme="majorHAnsi" w:hAnsiTheme="majorHAnsi"/>
           <w:sz w:val="20"/>
         </w:rPr>
         <w:t xml:space="preserve"> A, B 는 서로 반대되는 성질을 가져야함 (ex) </w:t>
@@ -599,6 +720,7 @@
       <w:proofErr w:type="gramStart"/>
       <w:r>
         <w:rPr>
+          <w:rFonts w:asciiTheme="majorHAnsi" w:eastAsiaTheme="majorHAnsi" w:hAnsiTheme="majorHAnsi"/>
           <w:sz w:val="20"/>
         </w:rPr>
         <w:t>( -</w:t>
@@ -606,6 +728,7 @@
       <w:proofErr w:type="gramEnd"/>
       <w:r>
         <w:rPr>
+          <w:rFonts w:asciiTheme="majorHAnsi" w:eastAsiaTheme="majorHAnsi" w:hAnsiTheme="majorHAnsi"/>
           <w:sz w:val="20"/>
         </w:rPr>
         <w:t>, + ) , ( *, / )</w:t>
@@ -614,37 +737,47 @@
     <w:p>
       <w:pPr>
         <w:rPr>
-          <w:sz w:val="20"/>
-        </w:rPr>
-      </w:pPr>
-      <w:r>
-        <w:rPr>
-          <w:rFonts w:hint="eastAsia"/>
+          <w:rFonts w:asciiTheme="majorHAnsi" w:eastAsiaTheme="majorHAnsi" w:hAnsiTheme="majorHAnsi"/>
+          <w:sz w:val="20"/>
+        </w:rPr>
+      </w:pPr>
+      <w:r>
+        <w:rPr>
+          <w:rFonts w:asciiTheme="majorHAnsi" w:eastAsiaTheme="majorHAnsi" w:hAnsiTheme="majorHAnsi" w:hint="eastAsia"/>
           <w:sz w:val="20"/>
         </w:rPr>
         <w:t>사칙연산의</w:t>
       </w:r>
       <w:r>
         <w:rPr>
+          <w:rFonts w:asciiTheme="majorHAnsi" w:eastAsiaTheme="majorHAnsi" w:hAnsiTheme="majorHAnsi"/>
           <w:sz w:val="20"/>
         </w:rPr>
         <w:t xml:space="preserve"> 경우 정수, 실수에서 가능하지만, 비트 연산은 정수에서만 가능하다.</w:t>
       </w:r>
-      <w:bookmarkStart w:id="0" w:name="_GoBack"/>
-      <w:bookmarkEnd w:id="0"/>
-    </w:p>
-    <w:p>
-      <w:pPr>
-        <w:rPr>
-          <w:sz w:val="20"/>
-        </w:rPr>
-      </w:pPr>
-      <w:r>
-        <w:rPr>
+    </w:p>
+    <w:p>
+      <w:pPr>
+        <w:rPr>
+          <w:rFonts w:asciiTheme="majorHAnsi" w:eastAsiaTheme="majorHAnsi" w:hAnsiTheme="majorHAnsi"/>
+          <w:sz w:val="20"/>
+        </w:rPr>
+      </w:pPr>
+    </w:p>
+    <w:p>
+      <w:pPr>
+        <w:rPr>
+          <w:rFonts w:asciiTheme="majorHAnsi" w:eastAsiaTheme="majorHAnsi" w:hAnsiTheme="majorHAnsi"/>
+          <w:sz w:val="20"/>
+        </w:rPr>
+      </w:pPr>
+      <w:r>
+        <w:rPr>
+          <w:rFonts w:asciiTheme="majorHAnsi" w:eastAsiaTheme="majorHAnsi" w:hAnsiTheme="majorHAnsi"/>
           <w:noProof/>
         </w:rPr>
         <w:drawing>
-          <wp:inline distT="0" distB="0" distL="0" distR="0">
+          <wp:inline distT="0" distB="0" distL="0" distR="0" wp14:anchorId="00B6A1FF" wp14:editId="797166CF">
             <wp:extent cx="3641734" cy="2552700"/>
             <wp:effectExtent l="0" t="0" r="0" b="0"/>
             <wp:docPr id="4" name="그림 4" descr="https://cdn.discordapp.com/attachments/836466477519470592/993488431193784320/unknown.png"/>
@@ -693,6 +826,497 @@
         </w:drawing>
       </w:r>
     </w:p>
+    <w:p>
+      <w:pPr>
+        <w:rPr>
+          <w:rFonts w:asciiTheme="majorHAnsi" w:eastAsiaTheme="majorHAnsi" w:hAnsiTheme="majorHAnsi"/>
+          <w:b/>
+          <w:bCs/>
+          <w:color w:val="000000"/>
+          <w:sz w:val="20"/>
+          <w:szCs w:val="20"/>
+          <w:shd w:val="clear" w:color="auto" w:fill="FFFFFF"/>
+        </w:rPr>
+      </w:pPr>
+      <w:r>
+        <w:rPr>
+          <w:rFonts w:asciiTheme="majorHAnsi" w:eastAsiaTheme="majorHAnsi" w:hAnsiTheme="majorHAnsi"/>
+          <w:b/>
+          <w:bCs/>
+          <w:color w:val="000000"/>
+          <w:sz w:val="20"/>
+          <w:szCs w:val="20"/>
+          <w:shd w:val="clear" w:color="auto" w:fill="FFFFFF"/>
+        </w:rPr>
+        <w:lastRenderedPageBreak/>
+        <w:t>swap(</w:t>
+      </w:r>
+      <w:proofErr w:type="gramStart"/>
+      <w:r>
+        <w:rPr>
+          <w:rFonts w:asciiTheme="majorHAnsi" w:eastAsiaTheme="majorHAnsi" w:hAnsiTheme="majorHAnsi"/>
+          <w:b/>
+          <w:bCs/>
+          <w:color w:val="000000"/>
+          <w:sz w:val="20"/>
+          <w:szCs w:val="20"/>
+          <w:shd w:val="clear" w:color="auto" w:fill="FFFFFF"/>
+        </w:rPr>
+        <w:t>) :</w:t>
+      </w:r>
+      <w:proofErr w:type="gramEnd"/>
+      <w:r>
+        <w:rPr>
+          <w:rFonts w:asciiTheme="majorHAnsi" w:eastAsiaTheme="majorHAnsi" w:hAnsiTheme="majorHAnsi" w:cs="Calibri"/>
+          <w:b/>
+          <w:bCs/>
+          <w:color w:val="000000"/>
+          <w:sz w:val="20"/>
+          <w:szCs w:val="20"/>
+          <w:shd w:val="clear" w:color="auto" w:fill="FFFFFF"/>
+        </w:rPr>
+        <w:t> </w:t>
+      </w:r>
+      <w:r>
+        <w:rPr>
+          <w:rFonts w:asciiTheme="majorHAnsi" w:eastAsiaTheme="majorHAnsi" w:hAnsiTheme="majorHAnsi"/>
+          <w:b/>
+          <w:bCs/>
+          <w:color w:val="000000"/>
+          <w:sz w:val="20"/>
+          <w:szCs w:val="20"/>
+          <w:shd w:val="clear" w:color="auto" w:fill="FFFFFF"/>
+        </w:rPr>
+        <w:t>매개변수</w:t>
+      </w:r>
+    </w:p>
+    <w:p>
+      <w:pPr>
+        <w:rPr>
+          <w:rFonts w:asciiTheme="majorHAnsi" w:eastAsiaTheme="majorHAnsi" w:hAnsiTheme="majorHAnsi" w:hint="eastAsia"/>
+          <w:sz w:val="20"/>
+          <w:szCs w:val="20"/>
+        </w:rPr>
+      </w:pPr>
+      <w:r>
+        <w:rPr>
+          <w:rFonts w:asciiTheme="majorHAnsi" w:eastAsiaTheme="majorHAnsi" w:hAnsiTheme="majorHAnsi" w:cs="Arial"/>
+          <w:b/>
+          <w:bCs/>
+          <w:sz w:val="20"/>
+          <w:szCs w:val="20"/>
+        </w:rPr>
+        <w:t>-</w:t>
+      </w:r>
+      <w:r>
+        <w:rPr>
+          <w:rFonts w:asciiTheme="majorHAnsi" w:eastAsiaTheme="majorHAnsi" w:hAnsiTheme="majorHAnsi" w:cs="Arial"/>
+          <w:sz w:val="20"/>
+          <w:szCs w:val="20"/>
+        </w:rPr>
+        <w:t>swap</w:t>
+      </w:r>
+      <w:r>
+        <w:rPr>
+          <w:rFonts w:asciiTheme="majorHAnsi" w:eastAsiaTheme="majorHAnsi" w:hAnsiTheme="majorHAnsi"/>
+          <w:sz w:val="20"/>
+          <w:szCs w:val="20"/>
+        </w:rPr>
+        <w:t>은 algorithm 라이브러리의 있는 함수로서 두 변수의 저장되어 있는 값을 서로 교환한다.</w:t>
+      </w:r>
+    </w:p>
+    <w:p>
+      <w:pPr>
+        <w:rPr>
+          <w:rFonts w:asciiTheme="majorHAnsi" w:eastAsiaTheme="majorHAnsi" w:hAnsiTheme="majorHAnsi"/>
+          <w:sz w:val="20"/>
+        </w:rPr>
+      </w:pPr>
+      <w:r>
+        <w:rPr>
+          <w:rFonts w:asciiTheme="majorHAnsi" w:eastAsiaTheme="majorHAnsi" w:hAnsiTheme="majorHAnsi"/>
+          <w:noProof/>
+          <w:sz w:val="20"/>
+        </w:rPr>
+        <w:drawing>
+          <wp:inline distT="0" distB="0" distL="0" distR="0" wp14:anchorId="55297A10" wp14:editId="2C3E2565">
+            <wp:extent cx="3643745" cy="2501460"/>
+            <wp:effectExtent l="0" t="0" r="0" b="0"/>
+            <wp:docPr id="1" name="그림 1" descr="텍스트이(가) 표시된 사진&#10;&#10;자동 생성된 설명"/>
+            <wp:cNvGraphicFramePr>
+              <a:graphicFrameLocks xmlns:a="http://schemas.openxmlformats.org/drawingml/2006/main" noChangeAspect="1"/>
+            </wp:cNvGraphicFramePr>
+            <a:graphic xmlns:a="http://schemas.openxmlformats.org/drawingml/2006/main">
+              <a:graphicData uri="http://schemas.openxmlformats.org/drawingml/2006/picture">
+                <pic:pic xmlns:pic="http://schemas.openxmlformats.org/drawingml/2006/picture">
+                  <pic:nvPicPr>
+                    <pic:cNvPr id="1" name="그림 1" descr="텍스트이(가) 표시된 사진&#10;&#10;자동 생성된 설명"/>
+                    <pic:cNvPicPr/>
+                  </pic:nvPicPr>
+                  <pic:blipFill>
+                    <a:blip r:embed="rId7"/>
+                    <a:stretch>
+                      <a:fillRect/>
+                    </a:stretch>
+                  </pic:blipFill>
+                  <pic:spPr>
+                    <a:xfrm>
+                      <a:off x="0" y="0"/>
+                      <a:ext cx="3668973" cy="2518779"/>
+                    </a:xfrm>
+                    <a:prstGeom prst="rect">
+                      <a:avLst/>
+                    </a:prstGeom>
+                  </pic:spPr>
+                </pic:pic>
+              </a:graphicData>
+            </a:graphic>
+          </wp:inline>
+        </w:drawing>
+      </w:r>
+    </w:p>
+    <w:p>
+      <w:pPr>
+        <w:rPr>
+          <w:rFonts w:asciiTheme="majorHAnsi" w:eastAsiaTheme="majorHAnsi" w:hAnsiTheme="majorHAnsi"/>
+          <w:sz w:val="20"/>
+        </w:rPr>
+      </w:pPr>
+      <w:r>
+        <w:rPr>
+          <w:rFonts w:asciiTheme="majorHAnsi" w:eastAsiaTheme="majorHAnsi" w:hAnsiTheme="majorHAnsi"/>
+          <w:noProof/>
+          <w:sz w:val="20"/>
+        </w:rPr>
+        <w:drawing>
+          <wp:inline distT="0" distB="0" distL="0" distR="0" wp14:anchorId="2A7E2BE2" wp14:editId="4566451C">
+            <wp:extent cx="1114581" cy="485843"/>
+            <wp:effectExtent l="0" t="0" r="9525" b="9525"/>
+            <wp:docPr id="9" name="그림 9" descr="텍스트, 시계, 손목시계이(가) 표시된 사진&#10;&#10;자동 생성된 설명"/>
+            <wp:cNvGraphicFramePr>
+              <a:graphicFrameLocks xmlns:a="http://schemas.openxmlformats.org/drawingml/2006/main" noChangeAspect="1"/>
+            </wp:cNvGraphicFramePr>
+            <a:graphic xmlns:a="http://schemas.openxmlformats.org/drawingml/2006/main">
+              <a:graphicData uri="http://schemas.openxmlformats.org/drawingml/2006/picture">
+                <pic:pic xmlns:pic="http://schemas.openxmlformats.org/drawingml/2006/picture">
+                  <pic:nvPicPr>
+                    <pic:cNvPr id="9" name="그림 9" descr="텍스트, 시계, 손목시계이(가) 표시된 사진&#10;&#10;자동 생성된 설명"/>
+                    <pic:cNvPicPr/>
+                  </pic:nvPicPr>
+                  <pic:blipFill>
+                    <a:blip r:embed="rId8"/>
+                    <a:stretch>
+                      <a:fillRect/>
+                    </a:stretch>
+                  </pic:blipFill>
+                  <pic:spPr>
+                    <a:xfrm>
+                      <a:off x="0" y="0"/>
+                      <a:ext cx="1114581" cy="485843"/>
+                    </a:xfrm>
+                    <a:prstGeom prst="rect">
+                      <a:avLst/>
+                    </a:prstGeom>
+                  </pic:spPr>
+                </pic:pic>
+              </a:graphicData>
+            </a:graphic>
+          </wp:inline>
+        </w:drawing>
+      </w:r>
+    </w:p>
+    <w:p>
+      <w:pPr>
+        <w:spacing w:after="0" w:line="240" w:lineRule="auto"/>
+        <w:rPr>
+          <w:rFonts w:asciiTheme="majorHAnsi" w:eastAsiaTheme="majorHAnsi" w:hAnsiTheme="majorHAnsi"/>
+          <w:color w:val="000000"/>
+          <w:sz w:val="20"/>
+          <w:szCs w:val="20"/>
+          <w:shd w:val="clear" w:color="auto" w:fill="FFFFFF"/>
+        </w:rPr>
+      </w:pPr>
+      <w:proofErr w:type="spellStart"/>
+      <w:r>
+        <w:rPr>
+          <w:rFonts w:asciiTheme="majorHAnsi" w:eastAsiaTheme="majorHAnsi" w:hAnsiTheme="majorHAnsi"/>
+          <w:b/>
+          <w:bCs/>
+          <w:color w:val="000000"/>
+          <w:sz w:val="20"/>
+          <w:szCs w:val="20"/>
+          <w:shd w:val="clear" w:color="auto" w:fill="FFFFFF"/>
+        </w:rPr>
+        <w:t>swap_ranges</w:t>
+      </w:r>
+      <w:proofErr w:type="spellEnd"/>
+      <w:r>
+        <w:rPr>
+          <w:rFonts w:asciiTheme="majorHAnsi" w:eastAsiaTheme="majorHAnsi" w:hAnsiTheme="majorHAnsi"/>
+          <w:b/>
+          <w:bCs/>
+          <w:color w:val="000000"/>
+          <w:sz w:val="20"/>
+          <w:szCs w:val="20"/>
+          <w:shd w:val="clear" w:color="auto" w:fill="FFFFFF"/>
+        </w:rPr>
+        <w:t>()</w:t>
+      </w:r>
+      <w:r>
+        <w:rPr>
+          <w:rFonts w:asciiTheme="majorHAnsi" w:eastAsiaTheme="majorHAnsi" w:hAnsiTheme="majorHAnsi" w:cs="Calibri"/>
+          <w:color w:val="000000"/>
+          <w:sz w:val="20"/>
+          <w:szCs w:val="20"/>
+          <w:shd w:val="clear" w:color="auto" w:fill="FFFFFF"/>
+        </w:rPr>
+        <w:t> </w:t>
+      </w:r>
+      <w:r>
+        <w:rPr>
+          <w:rFonts w:asciiTheme="majorHAnsi" w:eastAsiaTheme="majorHAnsi" w:hAnsiTheme="majorHAnsi"/>
+          <w:color w:val="000000"/>
+          <w:sz w:val="20"/>
+          <w:szCs w:val="20"/>
+          <w:shd w:val="clear" w:color="auto" w:fill="FFFFFF"/>
+        </w:rPr>
+        <w:t>함수</w:t>
+      </w:r>
+    </w:p>
+    <w:p>
+      <w:pPr>
+        <w:spacing w:after="0" w:line="240" w:lineRule="auto"/>
+        <w:rPr>
+          <w:rFonts w:asciiTheme="majorHAnsi" w:eastAsiaTheme="majorHAnsi" w:hAnsiTheme="majorHAnsi" w:hint="eastAsia"/>
+          <w:sz w:val="20"/>
+          <w:szCs w:val="20"/>
+          <w:shd w:val="clear" w:color="auto" w:fill="FFFFFF"/>
+        </w:rPr>
+      </w:pPr>
+      <w:r>
+        <w:rPr>
+          <w:rFonts w:asciiTheme="majorHAnsi" w:eastAsiaTheme="majorHAnsi" w:hAnsiTheme="majorHAnsi"/>
+          <w:sz w:val="20"/>
+          <w:szCs w:val="20"/>
+          <w:shd w:val="clear" w:color="auto" w:fill="FFFFFF"/>
+        </w:rPr>
+        <w:t>-</w:t>
+      </w:r>
+      <w:proofErr w:type="spellStart"/>
+      <w:r>
+        <w:rPr>
+          <w:rFonts w:asciiTheme="majorHAnsi" w:eastAsiaTheme="majorHAnsi" w:hAnsiTheme="majorHAnsi"/>
+          <w:sz w:val="20"/>
+          <w:szCs w:val="20"/>
+          <w:shd w:val="clear" w:color="auto" w:fill="FFFFFF"/>
+        </w:rPr>
+        <w:t>swap_ranges</w:t>
+      </w:r>
+      <w:proofErr w:type="spellEnd"/>
+      <w:r>
+        <w:rPr>
+          <w:rFonts w:asciiTheme="majorHAnsi" w:eastAsiaTheme="majorHAnsi" w:hAnsiTheme="majorHAnsi"/>
+          <w:sz w:val="20"/>
+          <w:szCs w:val="20"/>
+          <w:shd w:val="clear" w:color="auto" w:fill="FFFFFF"/>
+        </w:rPr>
+        <w:t> 함수는 반복자를 인자로 받아, 지정한 범위의 값들을 서로 교환한다.</w:t>
+      </w:r>
+    </w:p>
+    <w:p>
+      <w:pPr>
+        <w:widowControl/>
+        <w:shd w:val="clear" w:color="auto" w:fill="FFFFFF"/>
+        <w:wordWrap/>
+        <w:autoSpaceDE/>
+        <w:autoSpaceDN/>
+        <w:spacing w:after="0" w:line="240" w:lineRule="auto"/>
+        <w:jc w:val="left"/>
+        <w:rPr>
+          <w:rFonts w:asciiTheme="majorHAnsi" w:eastAsiaTheme="majorHAnsi" w:hAnsiTheme="majorHAnsi" w:cs="굴림" w:hint="eastAsia"/>
+          <w:kern w:val="0"/>
+          <w:sz w:val="20"/>
+          <w:szCs w:val="20"/>
+        </w:rPr>
+      </w:pPr>
+      <w:r>
+        <w:rPr>
+          <w:rFonts w:asciiTheme="majorHAnsi" w:eastAsiaTheme="majorHAnsi" w:hAnsiTheme="majorHAnsi" w:cs="굴림"/>
+          <w:kern w:val="0"/>
+          <w:sz w:val="20"/>
+          <w:szCs w:val="20"/>
+        </w:rPr>
+        <w:t>-인자로 (시작 반복자, 종료 반복자, 교환 시작 반복자) 로서</w:t>
+      </w:r>
+    </w:p>
+    <w:p>
+      <w:pPr>
+        <w:widowControl/>
+        <w:shd w:val="clear" w:color="auto" w:fill="FFFFFF"/>
+        <w:wordWrap/>
+        <w:autoSpaceDE/>
+        <w:autoSpaceDN/>
+        <w:spacing w:after="0" w:line="240" w:lineRule="auto"/>
+        <w:jc w:val="left"/>
+        <w:rPr>
+          <w:rFonts w:asciiTheme="majorHAnsi" w:eastAsiaTheme="majorHAnsi" w:hAnsiTheme="majorHAnsi" w:cs="굴림" w:hint="eastAsia"/>
+          <w:kern w:val="0"/>
+          <w:sz w:val="20"/>
+          <w:szCs w:val="20"/>
+        </w:rPr>
+      </w:pPr>
+      <w:r>
+        <w:rPr>
+          <w:rFonts w:asciiTheme="majorHAnsi" w:eastAsiaTheme="majorHAnsi" w:hAnsiTheme="majorHAnsi" w:cs="굴림"/>
+          <w:kern w:val="0"/>
+          <w:sz w:val="20"/>
+          <w:szCs w:val="20"/>
+        </w:rPr>
+        <w:t xml:space="preserve"> 시작 반복자 ~ 종료 </w:t>
+      </w:r>
+      <w:proofErr w:type="gramStart"/>
+      <w:r>
+        <w:rPr>
+          <w:rFonts w:asciiTheme="majorHAnsi" w:eastAsiaTheme="majorHAnsi" w:hAnsiTheme="majorHAnsi" w:cs="굴림"/>
+          <w:kern w:val="0"/>
+          <w:sz w:val="20"/>
+          <w:szCs w:val="20"/>
+        </w:rPr>
+        <w:t>반복자 만큼의</w:t>
+      </w:r>
+      <w:proofErr w:type="gramEnd"/>
+      <w:r>
+        <w:rPr>
+          <w:rFonts w:asciiTheme="majorHAnsi" w:eastAsiaTheme="majorHAnsi" w:hAnsiTheme="majorHAnsi" w:cs="굴림"/>
+          <w:kern w:val="0"/>
+          <w:sz w:val="20"/>
+          <w:szCs w:val="20"/>
+        </w:rPr>
+        <w:t xml:space="preserve"> 크기만큼 교환 시작 반복자에서 시작하여 교환을 한다.</w:t>
+      </w:r>
+    </w:p>
+    <w:p>
+      <w:pPr>
+        <w:widowControl/>
+        <w:shd w:val="clear" w:color="auto" w:fill="FFFFFF"/>
+        <w:wordWrap/>
+        <w:autoSpaceDE/>
+        <w:autoSpaceDN/>
+        <w:spacing w:after="0" w:line="240" w:lineRule="auto"/>
+        <w:jc w:val="left"/>
+        <w:rPr>
+          <w:rFonts w:asciiTheme="majorHAnsi" w:eastAsiaTheme="majorHAnsi" w:hAnsiTheme="majorHAnsi" w:cs="굴림" w:hint="eastAsia"/>
+          <w:kern w:val="0"/>
+          <w:sz w:val="20"/>
+          <w:szCs w:val="20"/>
+        </w:rPr>
+      </w:pPr>
+      <w:r>
+        <w:rPr>
+          <w:rFonts w:asciiTheme="majorHAnsi" w:eastAsiaTheme="majorHAnsi" w:hAnsiTheme="majorHAnsi" w:cs="굴림"/>
+          <w:noProof/>
+          <w:kern w:val="0"/>
+          <w:sz w:val="20"/>
+          <w:szCs w:val="20"/>
+        </w:rPr>
+        <w:drawing>
+          <wp:inline distT="0" distB="0" distL="0" distR="0" wp14:anchorId="4C47243B" wp14:editId="5A8C66B1">
+            <wp:extent cx="3554754" cy="2971800"/>
+            <wp:effectExtent l="0" t="0" r="7620" b="0"/>
+            <wp:docPr id="5" name="그림 5" descr="텍스트이(가) 표시된 사진&#10;&#10;자동 생성된 설명"/>
+            <wp:cNvGraphicFramePr>
+              <a:graphicFrameLocks xmlns:a="http://schemas.openxmlformats.org/drawingml/2006/main" noChangeAspect="1"/>
+            </wp:cNvGraphicFramePr>
+            <a:graphic xmlns:a="http://schemas.openxmlformats.org/drawingml/2006/main">
+              <a:graphicData uri="http://schemas.openxmlformats.org/drawingml/2006/picture">
+                <pic:pic xmlns:pic="http://schemas.openxmlformats.org/drawingml/2006/picture">
+                  <pic:nvPicPr>
+                    <pic:cNvPr id="5" name="그림 5" descr="텍스트이(가) 표시된 사진&#10;&#10;자동 생성된 설명"/>
+                    <pic:cNvPicPr/>
+                  </pic:nvPicPr>
+                  <pic:blipFill>
+                    <a:blip r:embed="rId9"/>
+                    <a:stretch>
+                      <a:fillRect/>
+                    </a:stretch>
+                  </pic:blipFill>
+                  <pic:spPr>
+                    <a:xfrm>
+                      <a:off x="0" y="0"/>
+                      <a:ext cx="3557387" cy="2974001"/>
+                    </a:xfrm>
+                    <a:prstGeom prst="rect">
+                      <a:avLst/>
+                    </a:prstGeom>
+                  </pic:spPr>
+                </pic:pic>
+              </a:graphicData>
+            </a:graphic>
+          </wp:inline>
+        </w:drawing>
+      </w:r>
+    </w:p>
+    <w:p>
+      <w:pPr>
+        <w:spacing w:after="0" w:line="240" w:lineRule="auto"/>
+        <w:rPr>
+          <w:rFonts w:asciiTheme="majorHAnsi" w:eastAsiaTheme="majorHAnsi" w:hAnsiTheme="majorHAnsi"/>
+          <w:sz w:val="20"/>
+          <w:szCs w:val="20"/>
+          <w:shd w:val="clear" w:color="auto" w:fill="FFFFFF"/>
+        </w:rPr>
+      </w:pPr>
+      <w:r>
+        <w:rPr>
+          <w:rFonts w:asciiTheme="majorHAnsi" w:eastAsiaTheme="majorHAnsi" w:hAnsiTheme="majorHAnsi"/>
+          <w:noProof/>
+          <w:sz w:val="20"/>
+        </w:rPr>
+        <w:drawing>
+          <wp:inline distT="0" distB="0" distL="0" distR="0" wp14:anchorId="23525EC3" wp14:editId="2A0A22CD">
+            <wp:extent cx="1271296" cy="429491"/>
+            <wp:effectExtent l="0" t="0" r="5080" b="8890"/>
+            <wp:docPr id="8" name="그림 8" descr="텍스트, 시계이(가) 표시된 사진&#10;&#10;자동 생성된 설명"/>
+            <wp:cNvGraphicFramePr>
+              <a:graphicFrameLocks xmlns:a="http://schemas.openxmlformats.org/drawingml/2006/main" noChangeAspect="1"/>
+            </wp:cNvGraphicFramePr>
+            <a:graphic xmlns:a="http://schemas.openxmlformats.org/drawingml/2006/main">
+              <a:graphicData uri="http://schemas.openxmlformats.org/drawingml/2006/picture">
+                <pic:pic xmlns:pic="http://schemas.openxmlformats.org/drawingml/2006/picture">
+                  <pic:nvPicPr>
+                    <pic:cNvPr id="8" name="그림 8" descr="텍스트, 시계이(가) 표시된 사진&#10;&#10;자동 생성된 설명"/>
+                    <pic:cNvPicPr/>
+                  </pic:nvPicPr>
+                  <pic:blipFill>
+                    <a:blip r:embed="rId10"/>
+                    <a:stretch>
+                      <a:fillRect/>
+                    </a:stretch>
+                  </pic:blipFill>
+                  <pic:spPr>
+                    <a:xfrm>
+                      <a:off x="0" y="0"/>
+                      <a:ext cx="1274415" cy="430545"/>
+                    </a:xfrm>
+                    <a:prstGeom prst="rect">
+                      <a:avLst/>
+                    </a:prstGeom>
+                  </pic:spPr>
+                </pic:pic>
+              </a:graphicData>
+            </a:graphic>
+          </wp:inline>
+        </w:drawing>
+      </w:r>
+    </w:p>
+    <w:p>
+      <w:pPr>
+        <w:rPr>
+          <w:rFonts w:asciiTheme="majorHAnsi" w:eastAsiaTheme="majorHAnsi" w:hAnsiTheme="majorHAnsi" w:hint="eastAsia"/>
+          <w:sz w:val="20"/>
+        </w:rPr>
+      </w:pPr>
+    </w:p>
     <w:sectPr>
       <w:pgSz w:w="11906" w:h="16838"/>
       <w:pgMar w:top="1701" w:right="1440" w:bottom="1440" w:left="1440" w:header="851" w:footer="992" w:gutter="0"/>
@@ -704,7 +1328,7 @@
 </file>
 
 <file path=word/styles.xml><?xml version="1.0" encoding="utf-8"?>
-<w:styles xmlns:mc="http://schemas.openxmlformats.org/markup-compatibility/2006" xmlns:r="http://schemas.openxmlformats.org/officeDocument/2006/relationships" xmlns:w="http://schemas.openxmlformats.org/wordprocessingml/2006/main" xmlns:w14="http://schemas.microsoft.com/office/word/2010/wordml" xmlns:w15="http://schemas.microsoft.com/office/word/2012/wordml" xmlns:w16se="http://schemas.microsoft.com/office/word/2015/wordml/symex" mc:Ignorable="w14 w15 w16se">
+<w:styles xmlns:mc="http://schemas.openxmlformats.org/markup-compatibility/2006" xmlns:r="http://schemas.openxmlformats.org/officeDocument/2006/relationships" xmlns:w="http://schemas.openxmlformats.org/wordprocessingml/2006/main" xmlns:w14="http://schemas.microsoft.com/office/word/2010/wordml" xmlns:w15="http://schemas.microsoft.com/office/word/2012/wordml" xmlns:w16cex="http://schemas.microsoft.com/office/word/2018/wordml/cex" xmlns:w16cid="http://schemas.microsoft.com/office/word/2016/wordml/cid" xmlns:w16="http://schemas.microsoft.com/office/word/2018/wordml" xmlns:w16sdtdh="http://schemas.microsoft.com/office/word/2020/wordml/sdtdatahash" xmlns:w16se="http://schemas.microsoft.com/office/word/2015/wordml/symex" mc:Ignorable="w14 w15 w16se w16cid w16 w16cex w16sdtdh">
   <w:docDefaults>
     <w:rPrDefault>
       <w:rPr>
@@ -722,7 +1346,7 @@
       </w:pPr>
     </w:pPrDefault>
   </w:docDefaults>
-  <w:latentStyles w:defLockedState="0" w:defUIPriority="99" w:defSemiHidden="0" w:defUnhideWhenUsed="0" w:defQFormat="0" w:count="371">
+  <w:latentStyles w:defLockedState="0" w:defUIPriority="99" w:defSemiHidden="0" w:defUnhideWhenUsed="0" w:defQFormat="0" w:count="376">
     <w:lsdException w:name="Normal" w:uiPriority="0" w:qFormat="1"/>
     <w:lsdException w:name="heading 1" w:uiPriority="9" w:qFormat="1"/>
     <w:lsdException w:name="heading 2" w:semiHidden="1" w:uiPriority="9" w:unhideWhenUsed="1" w:qFormat="1"/>
@@ -1094,6 +1718,11 @@
     <w:lsdException w:name="List Table 5 Dark Accent 6" w:uiPriority="50"/>
     <w:lsdException w:name="List Table 6 Colorful Accent 6" w:uiPriority="51"/>
     <w:lsdException w:name="List Table 7 Colorful Accent 6" w:uiPriority="52"/>
+    <w:lsdException w:name="Mention" w:semiHidden="1" w:unhideWhenUsed="1"/>
+    <w:lsdException w:name="Smart Hyperlink" w:semiHidden="1" w:unhideWhenUsed="1"/>
+    <w:lsdException w:name="Hashtag" w:semiHidden="1" w:unhideWhenUsed="1"/>
+    <w:lsdException w:name="Unresolved Mention" w:semiHidden="1" w:unhideWhenUsed="1"/>
+    <w:lsdException w:name="Smart Link" w:semiHidden="1" w:unhideWhenUsed="1"/>
   </w:latentStyles>
   <w:style w:type="paragraph" w:default="1" w:styleId="a">
     <w:name w:val="Normal"/>
@@ -1131,6 +1760,28 @@
     <w:uiPriority w:val="99"/>
     <w:semiHidden/>
     <w:unhideWhenUsed/>
+  </w:style>
+  <w:style w:type="paragraph" w:styleId="a3">
+    <w:name w:val="Normal (Web)"/>
+    <w:basedOn w:val="a"/>
+    <w:uiPriority w:val="99"/>
+    <w:semiHidden/>
+    <w:unhideWhenUsed/>
+    <w:rsid w:val="007F034E"/>
+    <w:pPr>
+      <w:widowControl/>
+      <w:wordWrap/>
+      <w:autoSpaceDE/>
+      <w:autoSpaceDN/>
+      <w:spacing w:before="100" w:beforeAutospacing="1" w:after="100" w:afterAutospacing="1" w:line="240" w:lineRule="auto"/>
+      <w:jc w:val="left"/>
+    </w:pPr>
+    <w:rPr>
+      <w:rFonts w:ascii="굴림" w:eastAsia="굴림" w:hAnsi="굴림" w:cs="굴림"/>
+      <w:kern w:val="0"/>
+      <w:sz w:val="24"/>
+      <w:szCs w:val="24"/>
+    </w:rPr>
   </w:style>
 </w:styles>
 </file>
